--- a/UML/Vehicle Use Case Descriptions/Use Case - Get list of current Vehicles.docx
+++ b/UML/Vehicle Use Case Descriptions/Use Case - Get list of current Vehicles.docx
@@ -66,27 +66,37 @@
               <w:t xml:space="preserve">Description: </w:t>
             </w:r>
             <w:r>
-              <w:t xml:space="preserve">Will press a show current taxi button and this will then send a get request to the </w:t>
-            </w:r>
-            <w:proofErr w:type="spellStart"/>
-            <w:r>
-              <w:t>api</w:t>
-            </w:r>
-            <w:proofErr w:type="spellEnd"/>
-            <w:r>
-              <w:t xml:space="preserve"> and bring back a list of taxis currently inside the </w:t>
-            </w:r>
-            <w:proofErr w:type="spellStart"/>
-            <w:r>
-              <w:t>api</w:t>
-            </w:r>
-            <w:proofErr w:type="spellEnd"/>
-            <w:r>
-              <w:t>. It will bring back the vehicle ID, Car make, Capacity, Driver, Registration and Model. This will then be displayed in a list.</w:t>
-            </w:r>
-          </w:p>
-          <w:p/>
-          <w:p/>
+              <w:t>Will press a show current taxi button and this will then send a get request to the api and bring back a list of taxis currently inside the api. It will bring back the vehicle ID, Car make, Capacity, Driver, Registration and Model. This will then be displayed in a list.</w:t>
+            </w:r>
+          </w:p>
+          <w:p/>
+          <w:p>
+            <w:r>
+              <w:t>1. Press vehicle button</w:t>
+            </w:r>
+          </w:p>
+          <w:p>
+            <w:r>
+              <w:t>2. Controller requests vehicles are show</w:t>
+            </w:r>
+          </w:p>
+          <w:p>
+            <w:r>
+              <w:t>3. Sends the api a select request</w:t>
+            </w:r>
+          </w:p>
+          <w:p>
+            <w:r>
+              <w:t>4. api returns a list of vehicles</w:t>
+            </w:r>
+          </w:p>
+          <w:p>
+            <w:r>
+              <w:t>5. vehicles are displayed on vehicle page.</w:t>
+            </w:r>
+            <w:bookmarkStart w:id="0" w:name="_GoBack"/>
+            <w:bookmarkEnd w:id="0"/>
+          </w:p>
           <w:p/>
           <w:p/>
           <w:p/>
@@ -127,8 +137,6 @@
             <w:r>
               <w:t xml:space="preserve"> User can now see a list of vehicles currently available.</w:t>
             </w:r>
-            <w:bookmarkStart w:id="0" w:name="_GoBack"/>
-            <w:bookmarkEnd w:id="0"/>
           </w:p>
           <w:p/>
           <w:p/>
